--- a/docs/产品文档.docx
+++ b/docs/产品文档.docx
@@ -5,17 +5,10 @@
     <w:p>
       <w:pPr>
         <w:rPr>
-          <w:rFonts w:hint="default" w:eastAsiaTheme="minorEastAsia"/>
+          <w:rFonts w:hint="default"/>
           <w:lang w:val="en-US" w:eastAsia="zh-CN"/>
         </w:rPr>
       </w:pPr>
-      <w:r>
-        <w:rPr>
-          <w:rFonts w:hint="eastAsia"/>
-          <w:lang w:val="en-US" w:eastAsia="zh-CN"/>
-        </w:rPr>
-        <w:t>ai小说生成平台</w:t>
-      </w:r>
       <w:bookmarkStart w:id="0" w:name="_GoBack"/>
       <w:bookmarkEnd w:id="0"/>
     </w:p>
